--- a/MySQL/préparation.docx
+++ b/MySQL/préparation.docx
@@ -12,8 +12,6 @@
           <w:u w:val="single"/>
         </w:rPr>
       </w:pPr>
-      <w:bookmarkStart w:id="0" w:name="_GoBack"/>
-      <w:bookmarkEnd w:id="0"/>
     </w:p>
     <w:p>
       <w:pPr>
@@ -492,27 +490,16 @@
           <w:color w:val="FFFFFF" w:themeColor="background1"/>
           <w:spacing w:val="15"/>
           <w:sz w:val="24"/>
-          <w:lang w:val="en-US"/>
-        </w:rPr>
-      </w:pPr>
-      <w:r>
-        <w:rPr>
-          <w:rFonts w:eastAsiaTheme="minorEastAsia"/>
-          <w:color w:val="FFFFFF" w:themeColor="background1"/>
-          <w:spacing w:val="15"/>
-          <w:sz w:val="24"/>
-        </w:rPr>
-        <w:t xml:space="preserve">    </w:t>
-      </w:r>
-      <w:r>
-        <w:rPr>
-          <w:rFonts w:eastAsiaTheme="minorEastAsia"/>
-          <w:color w:val="FFFFFF" w:themeColor="background1"/>
-          <w:spacing w:val="15"/>
-          <w:sz w:val="24"/>
-          <w:lang w:val="en-US"/>
-        </w:rPr>
-        <w:t>CASE</w:t>
+        </w:rPr>
+      </w:pPr>
+      <w:r>
+        <w:rPr>
+          <w:rFonts w:eastAsiaTheme="minorEastAsia"/>
+          <w:color w:val="FFFFFF" w:themeColor="background1"/>
+          <w:spacing w:val="15"/>
+          <w:sz w:val="24"/>
+        </w:rPr>
+        <w:t xml:space="preserve">    CASE</w:t>
       </w:r>
     </w:p>
     <w:p>
@@ -528,16 +515,14 @@
           <w:color w:val="FFFFFF" w:themeColor="background1"/>
           <w:spacing w:val="15"/>
           <w:sz w:val="24"/>
-          <w:lang w:val="en-US"/>
-        </w:rPr>
-      </w:pPr>
-      <w:r>
-        <w:rPr>
-          <w:rFonts w:eastAsiaTheme="minorEastAsia"/>
-          <w:color w:val="FFFFFF" w:themeColor="background1"/>
-          <w:spacing w:val="15"/>
-          <w:sz w:val="24"/>
-          <w:lang w:val="en-US"/>
+        </w:rPr>
+      </w:pPr>
+      <w:r>
+        <w:rPr>
+          <w:rFonts w:eastAsiaTheme="minorEastAsia"/>
+          <w:color w:val="FFFFFF" w:themeColor="background1"/>
+          <w:spacing w:val="15"/>
+          <w:sz w:val="24"/>
         </w:rPr>
         <w:t xml:space="preserve">        WHEN </w:t>
       </w:r>
@@ -548,7 +533,6 @@
           <w:color w:val="FFFFFF" w:themeColor="background1"/>
           <w:spacing w:val="15"/>
           <w:sz w:val="24"/>
-          <w:lang w:val="en-US"/>
         </w:rPr>
         <w:t>temporaire_</w:t>
       </w:r>
@@ -559,7 +543,6 @@
           <w:color w:val="FFFFFF" w:themeColor="background1"/>
           <w:spacing w:val="15"/>
           <w:sz w:val="24"/>
-          <w:lang w:val="en-US"/>
         </w:rPr>
         <w:t>ventes.Lieu</w:t>
       </w:r>
@@ -571,7 +554,6 @@
           <w:color w:val="FFFFFF" w:themeColor="background1"/>
           <w:spacing w:val="15"/>
           <w:sz w:val="24"/>
-          <w:lang w:val="en-US"/>
         </w:rPr>
         <w:t xml:space="preserve"> NOT IN(</w:t>
       </w:r>
@@ -589,16 +571,14 @@
           <w:color w:val="FFFFFF" w:themeColor="background1"/>
           <w:spacing w:val="15"/>
           <w:sz w:val="24"/>
-          <w:lang w:val="en-US"/>
-        </w:rPr>
-      </w:pPr>
-      <w:r>
-        <w:rPr>
-          <w:rFonts w:eastAsiaTheme="minorEastAsia"/>
-          <w:color w:val="FFFFFF" w:themeColor="background1"/>
-          <w:spacing w:val="15"/>
-          <w:sz w:val="24"/>
-          <w:lang w:val="en-US"/>
+        </w:rPr>
+      </w:pPr>
+      <w:r>
+        <w:rPr>
+          <w:rFonts w:eastAsiaTheme="minorEastAsia"/>
+          <w:color w:val="FFFFFF" w:themeColor="background1"/>
+          <w:spacing w:val="15"/>
+          <w:sz w:val="24"/>
         </w:rPr>
         <w:t xml:space="preserve">        SELECT </w:t>
       </w:r>
@@ -609,7 +589,6 @@
           <w:color w:val="FFFFFF" w:themeColor="background1"/>
           <w:spacing w:val="15"/>
           <w:sz w:val="24"/>
-          <w:lang w:val="en-US"/>
         </w:rPr>
         <w:t>table_</w:t>
       </w:r>
@@ -620,7 +599,6 @@
           <w:color w:val="FFFFFF" w:themeColor="background1"/>
           <w:spacing w:val="15"/>
           <w:sz w:val="24"/>
-          <w:lang w:val="en-US"/>
         </w:rPr>
         <w:t>province.province</w:t>
       </w:r>
@@ -631,7 +609,6 @@
           <w:color w:val="FFFFFF" w:themeColor="background1"/>
           <w:spacing w:val="15"/>
           <w:sz w:val="24"/>
-          <w:lang w:val="en-US"/>
         </w:rPr>
         <w:t>_de_vente</w:t>
       </w:r>
@@ -642,7 +619,6 @@
           <w:color w:val="FFFFFF" w:themeColor="background1"/>
           <w:spacing w:val="15"/>
           <w:sz w:val="24"/>
-          <w:lang w:val="en-US"/>
         </w:rPr>
         <w:t xml:space="preserve"> FROM </w:t>
       </w:r>
@@ -653,7 +629,6 @@
           <w:color w:val="FFFFFF" w:themeColor="background1"/>
           <w:spacing w:val="15"/>
           <w:sz w:val="24"/>
-          <w:lang w:val="en-US"/>
         </w:rPr>
         <w:t>table_province</w:t>
       </w:r>
@@ -664,7 +639,6 @@
           <w:color w:val="FFFFFF" w:themeColor="background1"/>
           <w:spacing w:val="15"/>
           <w:sz w:val="24"/>
-          <w:lang w:val="en-US"/>
         </w:rPr>
         <w:t>)</w:t>
       </w:r>
@@ -682,16 +656,14 @@
           <w:color w:val="FFFFFF" w:themeColor="background1"/>
           <w:spacing w:val="15"/>
           <w:sz w:val="24"/>
-          <w:lang w:val="en-US"/>
-        </w:rPr>
-      </w:pPr>
-      <w:r>
-        <w:rPr>
-          <w:rFonts w:eastAsiaTheme="minorEastAsia"/>
-          <w:color w:val="FFFFFF" w:themeColor="background1"/>
-          <w:spacing w:val="15"/>
-          <w:sz w:val="24"/>
-          <w:lang w:val="en-US"/>
+        </w:rPr>
+      </w:pPr>
+      <w:r>
+        <w:rPr>
+          <w:rFonts w:eastAsiaTheme="minorEastAsia"/>
+          <w:color w:val="FFFFFF" w:themeColor="background1"/>
+          <w:spacing w:val="15"/>
+          <w:sz w:val="24"/>
         </w:rPr>
         <w:t xml:space="preserve">            THEN SUBSTRING_</w:t>
       </w:r>
@@ -702,7 +674,6 @@
           <w:color w:val="FFFFFF" w:themeColor="background1"/>
           <w:spacing w:val="15"/>
           <w:sz w:val="24"/>
-          <w:lang w:val="en-US"/>
         </w:rPr>
         <w:t>INDEX(</w:t>
       </w:r>
@@ -729,7 +700,6 @@
           <w:color w:val="FFFFFF" w:themeColor="background1"/>
           <w:spacing w:val="15"/>
           <w:sz w:val="24"/>
-          <w:lang w:val="en-US"/>
         </w:rPr>
         <w:t xml:space="preserve">        </w:t>
       </w:r>
@@ -860,27 +830,16 @@
           <w:color w:val="FFFFFF" w:themeColor="background1"/>
           <w:spacing w:val="15"/>
           <w:sz w:val="24"/>
-          <w:lang w:val="en-US"/>
-        </w:rPr>
-      </w:pPr>
-      <w:r>
-        <w:rPr>
-          <w:rFonts w:eastAsiaTheme="minorEastAsia"/>
-          <w:color w:val="FFFFFF" w:themeColor="background1"/>
-          <w:spacing w:val="15"/>
-          <w:sz w:val="24"/>
-        </w:rPr>
-        <w:t xml:space="preserve">    </w:t>
-      </w:r>
-      <w:r>
-        <w:rPr>
-          <w:rFonts w:eastAsiaTheme="minorEastAsia"/>
-          <w:color w:val="FFFFFF" w:themeColor="background1"/>
-          <w:spacing w:val="15"/>
-          <w:sz w:val="24"/>
-          <w:lang w:val="en-US"/>
-        </w:rPr>
-        <w:t>CASE</w:t>
+        </w:rPr>
+      </w:pPr>
+      <w:r>
+        <w:rPr>
+          <w:rFonts w:eastAsiaTheme="minorEastAsia"/>
+          <w:color w:val="FFFFFF" w:themeColor="background1"/>
+          <w:spacing w:val="15"/>
+          <w:sz w:val="24"/>
+        </w:rPr>
+        <w:t xml:space="preserve">    CASE</w:t>
       </w:r>
     </w:p>
     <w:p>
@@ -896,16 +855,14 @@
           <w:color w:val="FFFFFF" w:themeColor="background1"/>
           <w:spacing w:val="15"/>
           <w:sz w:val="24"/>
-          <w:lang w:val="en-US"/>
-        </w:rPr>
-      </w:pPr>
-      <w:r>
-        <w:rPr>
-          <w:rFonts w:eastAsiaTheme="minorEastAsia"/>
-          <w:color w:val="FFFFFF" w:themeColor="background1"/>
-          <w:spacing w:val="15"/>
-          <w:sz w:val="24"/>
-          <w:lang w:val="en-US"/>
+        </w:rPr>
+      </w:pPr>
+      <w:r>
+        <w:rPr>
+          <w:rFonts w:eastAsiaTheme="minorEastAsia"/>
+          <w:color w:val="FFFFFF" w:themeColor="background1"/>
+          <w:spacing w:val="15"/>
+          <w:sz w:val="24"/>
         </w:rPr>
         <w:t xml:space="preserve">        WHEN </w:t>
       </w:r>
@@ -916,7 +873,6 @@
           <w:color w:val="FFFFFF" w:themeColor="background1"/>
           <w:spacing w:val="15"/>
           <w:sz w:val="24"/>
-          <w:lang w:val="en-US"/>
         </w:rPr>
         <w:t>temporaire_</w:t>
       </w:r>
@@ -927,7 +883,6 @@
           <w:color w:val="FFFFFF" w:themeColor="background1"/>
           <w:spacing w:val="15"/>
           <w:sz w:val="24"/>
-          <w:lang w:val="en-US"/>
         </w:rPr>
         <w:t>ventes.Lieu</w:t>
       </w:r>
@@ -939,7 +894,6 @@
           <w:color w:val="FFFFFF" w:themeColor="background1"/>
           <w:spacing w:val="15"/>
           <w:sz w:val="24"/>
-          <w:lang w:val="en-US"/>
         </w:rPr>
         <w:t xml:space="preserve"> NOT IN(</w:t>
       </w:r>
@@ -957,16 +911,14 @@
           <w:color w:val="FFFFFF" w:themeColor="background1"/>
           <w:spacing w:val="15"/>
           <w:sz w:val="24"/>
-          <w:lang w:val="en-US"/>
-        </w:rPr>
-      </w:pPr>
-      <w:r>
-        <w:rPr>
-          <w:rFonts w:eastAsiaTheme="minorEastAsia"/>
-          <w:color w:val="FFFFFF" w:themeColor="background1"/>
-          <w:spacing w:val="15"/>
-          <w:sz w:val="24"/>
-          <w:lang w:val="en-US"/>
+        </w:rPr>
+      </w:pPr>
+      <w:r>
+        <w:rPr>
+          <w:rFonts w:eastAsiaTheme="minorEastAsia"/>
+          <w:color w:val="FFFFFF" w:themeColor="background1"/>
+          <w:spacing w:val="15"/>
+          <w:sz w:val="24"/>
         </w:rPr>
         <w:t xml:space="preserve">        SELECT </w:t>
       </w:r>
@@ -977,7 +929,6 @@
           <w:color w:val="FFFFFF" w:themeColor="background1"/>
           <w:spacing w:val="15"/>
           <w:sz w:val="24"/>
-          <w:lang w:val="en-US"/>
         </w:rPr>
         <w:t>table_</w:t>
       </w:r>
@@ -988,7 +939,6 @@
           <w:color w:val="FFFFFF" w:themeColor="background1"/>
           <w:spacing w:val="15"/>
           <w:sz w:val="24"/>
-          <w:lang w:val="en-US"/>
         </w:rPr>
         <w:t>province.province</w:t>
       </w:r>
@@ -999,7 +949,6 @@
           <w:color w:val="FFFFFF" w:themeColor="background1"/>
           <w:spacing w:val="15"/>
           <w:sz w:val="24"/>
-          <w:lang w:val="en-US"/>
         </w:rPr>
         <w:t>_de_vente</w:t>
       </w:r>
@@ -1010,7 +959,6 @@
           <w:color w:val="FFFFFF" w:themeColor="background1"/>
           <w:spacing w:val="15"/>
           <w:sz w:val="24"/>
-          <w:lang w:val="en-US"/>
         </w:rPr>
         <w:t xml:space="preserve"> FROM </w:t>
       </w:r>
@@ -1021,7 +969,6 @@
           <w:color w:val="FFFFFF" w:themeColor="background1"/>
           <w:spacing w:val="15"/>
           <w:sz w:val="24"/>
-          <w:lang w:val="en-US"/>
         </w:rPr>
         <w:t>table_province</w:t>
       </w:r>
@@ -1032,7 +979,6 @@
           <w:color w:val="FFFFFF" w:themeColor="background1"/>
           <w:spacing w:val="15"/>
           <w:sz w:val="24"/>
-          <w:lang w:val="en-US"/>
         </w:rPr>
         <w:t>)</w:t>
       </w:r>
@@ -1050,16 +996,14 @@
           <w:color w:val="FFFFFF" w:themeColor="background1"/>
           <w:spacing w:val="15"/>
           <w:sz w:val="24"/>
-          <w:lang w:val="en-US"/>
-        </w:rPr>
-      </w:pPr>
-      <w:r>
-        <w:rPr>
-          <w:rFonts w:eastAsiaTheme="minorEastAsia"/>
-          <w:color w:val="FFFFFF" w:themeColor="background1"/>
-          <w:spacing w:val="15"/>
-          <w:sz w:val="24"/>
-          <w:lang w:val="en-US"/>
+        </w:rPr>
+      </w:pPr>
+      <w:r>
+        <w:rPr>
+          <w:rFonts w:eastAsiaTheme="minorEastAsia"/>
+          <w:color w:val="FFFFFF" w:themeColor="background1"/>
+          <w:spacing w:val="15"/>
+          <w:sz w:val="24"/>
         </w:rPr>
         <w:t xml:space="preserve">            THEN SUBSTRING_</w:t>
       </w:r>
@@ -1070,7 +1014,6 @@
           <w:color w:val="FFFFFF" w:themeColor="background1"/>
           <w:spacing w:val="15"/>
           <w:sz w:val="24"/>
-          <w:lang w:val="en-US"/>
         </w:rPr>
         <w:t>INDEX(</w:t>
       </w:r>
@@ -1097,18 +1040,8 @@
           <w:color w:val="FFFFFF" w:themeColor="background1"/>
           <w:spacing w:val="15"/>
           <w:sz w:val="24"/>
-          <w:lang w:val="en-US"/>
-        </w:rPr>
-        <w:t xml:space="preserve">        </w:t>
-      </w:r>
-      <w:r>
-        <w:rPr>
-          <w:rFonts w:eastAsiaTheme="minorEastAsia"/>
-          <w:color w:val="FFFFFF" w:themeColor="background1"/>
-          <w:spacing w:val="15"/>
-          <w:sz w:val="24"/>
-        </w:rPr>
-        <w:t>SUBSTRING_</w:t>
+        </w:rPr>
+        <w:t xml:space="preserve">        SUBSTRING_</w:t>
       </w:r>
       <w:proofErr w:type="gramStart"/>
       <w:r>
@@ -1191,27 +1124,16 @@
           <w:color w:val="FFFFFF" w:themeColor="background1"/>
           <w:spacing w:val="15"/>
           <w:sz w:val="24"/>
-          <w:lang w:val="en-US"/>
-        </w:rPr>
-      </w:pPr>
-      <w:r>
-        <w:rPr>
-          <w:rFonts w:eastAsiaTheme="minorEastAsia"/>
-          <w:color w:val="FFFFFF" w:themeColor="background1"/>
-          <w:spacing w:val="15"/>
-          <w:sz w:val="24"/>
-        </w:rPr>
-        <w:t xml:space="preserve">        </w:t>
-      </w:r>
-      <w:r>
-        <w:rPr>
-          <w:rFonts w:eastAsiaTheme="minorEastAsia"/>
-          <w:color w:val="FFFFFF" w:themeColor="background1"/>
-          <w:spacing w:val="15"/>
-          <w:sz w:val="24"/>
-          <w:lang w:val="en-US"/>
-        </w:rPr>
-        <w:t>ELSE NULL</w:t>
+        </w:rPr>
+      </w:pPr>
+      <w:r>
+        <w:rPr>
+          <w:rFonts w:eastAsiaTheme="minorEastAsia"/>
+          <w:color w:val="FFFFFF" w:themeColor="background1"/>
+          <w:spacing w:val="15"/>
+          <w:sz w:val="24"/>
+        </w:rPr>
+        <w:t xml:space="preserve">        ELSE NULL</w:t>
       </w:r>
     </w:p>
     <w:p>
@@ -1227,16 +1149,14 @@
           <w:color w:val="FFFFFF" w:themeColor="background1"/>
           <w:spacing w:val="15"/>
           <w:sz w:val="24"/>
-          <w:lang w:val="en-US"/>
-        </w:rPr>
-      </w:pPr>
-      <w:r>
-        <w:rPr>
-          <w:rFonts w:eastAsiaTheme="minorEastAsia"/>
-          <w:color w:val="FFFFFF" w:themeColor="background1"/>
-          <w:spacing w:val="15"/>
-          <w:sz w:val="24"/>
-          <w:lang w:val="en-US"/>
+        </w:rPr>
+      </w:pPr>
+      <w:r>
+        <w:rPr>
+          <w:rFonts w:eastAsiaTheme="minorEastAsia"/>
+          <w:color w:val="FFFFFF" w:themeColor="background1"/>
+          <w:spacing w:val="15"/>
+          <w:sz w:val="24"/>
         </w:rPr>
         <w:t xml:space="preserve">    END</w:t>
       </w:r>
@@ -1254,16 +1174,14 @@
           <w:color w:val="FFFFFF" w:themeColor="background1"/>
           <w:spacing w:val="15"/>
           <w:sz w:val="24"/>
-          <w:lang w:val="en-US"/>
-        </w:rPr>
-      </w:pPr>
-      <w:r>
-        <w:rPr>
-          <w:rFonts w:eastAsiaTheme="minorEastAsia"/>
-          <w:color w:val="FFFFFF" w:themeColor="background1"/>
-          <w:spacing w:val="15"/>
-          <w:sz w:val="24"/>
-          <w:lang w:val="en-US"/>
+        </w:rPr>
+      </w:pPr>
+      <w:r>
+        <w:rPr>
+          <w:rFonts w:eastAsiaTheme="minorEastAsia"/>
+          <w:color w:val="FFFFFF" w:themeColor="background1"/>
+          <w:spacing w:val="15"/>
+          <w:sz w:val="24"/>
         </w:rPr>
         <w:t xml:space="preserve">    FROM </w:t>
       </w:r>
@@ -1274,7 +1192,6 @@
           <w:color w:val="FFFFFF" w:themeColor="background1"/>
           <w:spacing w:val="15"/>
           <w:sz w:val="24"/>
-          <w:lang w:val="en-US"/>
         </w:rPr>
         <w:t>temporaire_ventes</w:t>
       </w:r>
@@ -1284,7 +1201,6 @@
       <w:pPr>
         <w:rPr>
           <w:sz w:val="24"/>
-          <w:lang w:val="en-US"/>
         </w:rPr>
       </w:pPr>
     </w:p>
@@ -1433,714 +1349,815 @@
     </w:p>
     <w:p>
       <w:pPr>
-        <w:numPr>
-          <w:ilvl w:val="1"/>
-          <w:numId w:val="0"/>
-        </w:numPr>
-        <w:shd w:val="clear" w:color="auto" w:fill="000000" w:themeFill="text1"/>
-        <w:spacing w:after="0"/>
-        <w:rPr>
-          <w:rFonts w:eastAsiaTheme="majorEastAsia"/>
-          <w:color w:val="FFFFFF" w:themeColor="background1"/>
-          <w:spacing w:val="15"/>
-          <w:sz w:val="24"/>
-        </w:rPr>
-      </w:pPr>
-      <w:r>
-        <w:rPr>
-          <w:rFonts w:eastAsiaTheme="majorEastAsia"/>
-          <w:color w:val="FFFFFF" w:themeColor="background1"/>
-          <w:spacing w:val="15"/>
-          <w:sz w:val="24"/>
-        </w:rPr>
-        <w:t xml:space="preserve">DROP TABLES </w:t>
-      </w:r>
-      <w:proofErr w:type="spellStart"/>
-      <w:r>
-        <w:rPr>
-          <w:rFonts w:eastAsiaTheme="majorEastAsia"/>
-          <w:color w:val="FFFFFF" w:themeColor="background1"/>
-          <w:spacing w:val="15"/>
-          <w:sz w:val="24"/>
-        </w:rPr>
+        <w:pStyle w:val="Titre1"/>
+      </w:pPr>
+      <w:r>
+        <w:t xml:space="preserve">INSERT INTO </w:t>
+      </w:r>
+      <w:proofErr w:type="spellStart"/>
+      <w:r>
+        <w:t>table_possede</w:t>
+      </w:r>
+      <w:proofErr w:type="spellEnd"/>
+      <w:r>
+        <w:t xml:space="preserve"> (</w:t>
+      </w:r>
+      <w:proofErr w:type="spellStart"/>
+      <w:r>
         <w:t>table_</w:t>
       </w:r>
       <w:proofErr w:type="gramStart"/>
       <w:r>
-        <w:rPr>
-          <w:rFonts w:eastAsiaTheme="majorEastAsia"/>
-          <w:color w:val="FFFFFF" w:themeColor="background1"/>
-          <w:spacing w:val="15"/>
-          <w:sz w:val="24"/>
-        </w:rPr>
-        <w:t>ville</w:t>
-      </w:r>
-      <w:proofErr w:type="spellEnd"/>
-      <w:r>
-        <w:rPr>
-          <w:rFonts w:eastAsiaTheme="majorEastAsia"/>
-          <w:color w:val="FFFFFF" w:themeColor="background1"/>
-          <w:spacing w:val="15"/>
-          <w:sz w:val="24"/>
-        </w:rPr>
-        <w:t>;</w:t>
-      </w:r>
-      <w:proofErr w:type="gramEnd"/>
-    </w:p>
-    <w:p>
-      <w:pPr>
-        <w:numPr>
-          <w:ilvl w:val="1"/>
-          <w:numId w:val="0"/>
-        </w:numPr>
-        <w:shd w:val="clear" w:color="auto" w:fill="000000" w:themeFill="text1"/>
-        <w:spacing w:after="0"/>
-        <w:rPr>
-          <w:rFonts w:eastAsiaTheme="majorEastAsia"/>
-          <w:color w:val="FFFFFF" w:themeColor="background1"/>
-          <w:spacing w:val="15"/>
-          <w:sz w:val="24"/>
-        </w:rPr>
-      </w:pPr>
-      <w:r>
-        <w:rPr>
-          <w:rFonts w:eastAsiaTheme="majorEastAsia"/>
-          <w:color w:val="FFFFFF" w:themeColor="background1"/>
-          <w:spacing w:val="15"/>
-          <w:sz w:val="24"/>
-        </w:rPr>
-        <w:t xml:space="preserve">DROP TABLES </w:t>
-      </w:r>
-      <w:proofErr w:type="spellStart"/>
-      <w:r>
-        <w:rPr>
-          <w:rFonts w:eastAsiaTheme="majorEastAsia"/>
-          <w:color w:val="FFFFFF" w:themeColor="background1"/>
-          <w:spacing w:val="15"/>
-          <w:sz w:val="24"/>
-        </w:rPr>
+        <w:t>possede.decorations</w:t>
+      </w:r>
+      <w:proofErr w:type="gramEnd"/>
+      <w:r>
+        <w:t>_objet</w:t>
+      </w:r>
+      <w:proofErr w:type="spellEnd"/>
+      <w:r>
+        <w:t xml:space="preserve">) SELECT </w:t>
+      </w:r>
+      <w:proofErr w:type="spellStart"/>
+      <w:r>
+        <w:t>temporaire_ventes.Décorations</w:t>
+      </w:r>
+      <w:proofErr w:type="spellEnd"/>
+      <w:r>
+        <w:t xml:space="preserve"> FROM </w:t>
+      </w:r>
+      <w:proofErr w:type="spellStart"/>
+      <w:r>
+        <w:t>temporaire_ventes</w:t>
+      </w:r>
+      <w:proofErr w:type="spellEnd"/>
+    </w:p>
+    <w:p>
+      <w:pPr>
+        <w:rPr>
+          <w:sz w:val="24"/>
+        </w:rPr>
+      </w:pPr>
+    </w:p>
+    <w:p>
+      <w:pPr>
+        <w:pStyle w:val="Prosit"/>
+      </w:pPr>
+      <w:r>
+        <w:t>Requête 4</w:t>
+      </w:r>
+    </w:p>
+    <w:p>
+      <w:pPr>
+        <w:pStyle w:val="Titre1"/>
+      </w:pPr>
+      <w:r>
+        <w:lastRenderedPageBreak/>
+        <w:t xml:space="preserve">SELECT </w:t>
+      </w:r>
+      <w:proofErr w:type="spellStart"/>
+      <w:r>
+        <w:t>province_de_vente</w:t>
+      </w:r>
+      <w:proofErr w:type="spellEnd"/>
+      <w:r>
+        <w:t xml:space="preserve">, SUBSTRING(date_de_vente,1,3), COUNT(SUBSTRING(date_de_vente,1,3)) FROM </w:t>
+      </w:r>
+      <w:proofErr w:type="spellStart"/>
+      <w:r>
+        <w:t>table_vente</w:t>
+      </w:r>
+      <w:proofErr w:type="spellEnd"/>
+      <w:r>
+        <w:t xml:space="preserve"> GROUP BY SUBSTRING(date_de_vente,1,3</w:t>
+      </w:r>
+      <w:proofErr w:type="gramStart"/>
+      <w:r>
+        <w:t>),</w:t>
+      </w:r>
+      <w:proofErr w:type="spellStart"/>
+      <w:r>
+        <w:t>province</w:t>
+      </w:r>
+      <w:proofErr w:type="gramEnd"/>
+      <w:r>
+        <w:t>_de_vente</w:t>
+      </w:r>
+      <w:proofErr w:type="spellEnd"/>
+    </w:p>
+    <w:p>
+      <w:pPr>
+        <w:pStyle w:val="Titre1"/>
+      </w:pPr>
+      <w:r>
+        <w:t>/////</w:t>
+      </w:r>
+    </w:p>
+    <w:p>
+      <w:pPr>
+        <w:pStyle w:val="Titre1"/>
+      </w:pPr>
+      <w:r>
+        <w:t xml:space="preserve">CREATE TABLE temporaire_4 as SELECT </w:t>
+      </w:r>
+      <w:proofErr w:type="spellStart"/>
+      <w:r>
+        <w:t>province_de_vente</w:t>
+      </w:r>
+      <w:proofErr w:type="spellEnd"/>
+      <w:r>
+        <w:t>, SUBSTRING(date_de_vente,1,3) AS "</w:t>
+      </w:r>
+      <w:proofErr w:type="spellStart"/>
+      <w:r>
+        <w:t>annee</w:t>
+      </w:r>
+      <w:proofErr w:type="spellEnd"/>
+      <w:r>
+        <w:t>", COUNT(SUBSTRING(date_de_vente,1,3)) AS "</w:t>
+      </w:r>
+      <w:proofErr w:type="spellStart"/>
+      <w:r>
+        <w:t>nombre_ventes</w:t>
+      </w:r>
+      <w:proofErr w:type="spellEnd"/>
+      <w:r>
+        <w:t xml:space="preserve">" FROM </w:t>
+      </w:r>
+      <w:proofErr w:type="spellStart"/>
+      <w:r>
+        <w:t>table_vente</w:t>
+      </w:r>
+      <w:proofErr w:type="spellEnd"/>
+      <w:r>
+        <w:t xml:space="preserve"> GROUP BY SUBSTRING(date_de_vente,1,3</w:t>
+      </w:r>
+      <w:proofErr w:type="gramStart"/>
+      <w:r>
+        <w:t>),</w:t>
+      </w:r>
+      <w:proofErr w:type="spellStart"/>
+      <w:r>
+        <w:t>province</w:t>
+      </w:r>
+      <w:proofErr w:type="gramEnd"/>
+      <w:r>
+        <w:t>_de_vente</w:t>
+      </w:r>
+      <w:proofErr w:type="spellEnd"/>
+    </w:p>
+    <w:p>
+      <w:pPr>
+        <w:pStyle w:val="Prosit"/>
+      </w:pPr>
+      <w:r>
+        <w:t>Requête 6</w:t>
+      </w:r>
+    </w:p>
+    <w:p>
+      <w:pPr>
+        <w:pStyle w:val="Titre1"/>
+        <w:rPr>
+          <w:lang w:val="en-US"/>
+        </w:rPr>
+      </w:pPr>
+      <w:r>
+        <w:rPr>
+          <w:lang w:val="en-US"/>
+        </w:rPr>
+        <w:lastRenderedPageBreak/>
+        <w:t xml:space="preserve">CREATE TEMPORARY TABLE </w:t>
+      </w:r>
+      <w:proofErr w:type="spellStart"/>
+      <w:r>
+        <w:rPr>
+          <w:lang w:val="en-US"/>
+        </w:rPr>
+        <w:t>temporaire_table</w:t>
+      </w:r>
+      <w:proofErr w:type="spellEnd"/>
+      <w:r>
+        <w:rPr>
+          <w:lang w:val="en-US"/>
+        </w:rPr>
+        <w:t xml:space="preserve"> (</w:t>
+      </w:r>
+    </w:p>
+    <w:p>
+      <w:pPr>
+        <w:pStyle w:val="Titre1"/>
+      </w:pPr>
+      <w:r>
+        <w:rPr>
+          <w:lang w:val="en-US"/>
+        </w:rPr>
+        <w:t xml:space="preserve">    </w:t>
+      </w:r>
+      <w:proofErr w:type="spellStart"/>
+      <w:proofErr w:type="gramStart"/>
+      <w:r>
+        <w:t>ventes</w:t>
+      </w:r>
+      <w:proofErr w:type="gramEnd"/>
+      <w:r>
+        <w:t>_total</w:t>
+      </w:r>
+      <w:proofErr w:type="spellEnd"/>
+      <w:r>
+        <w:t xml:space="preserve"> </w:t>
+      </w:r>
+      <w:proofErr w:type="spellStart"/>
+      <w:r>
+        <w:t>int</w:t>
+      </w:r>
+      <w:proofErr w:type="spellEnd"/>
+      <w:r>
+        <w:t xml:space="preserve"> (30),</w:t>
+      </w:r>
+    </w:p>
+    <w:p>
+      <w:pPr>
+        <w:pStyle w:val="Titre1"/>
+      </w:pPr>
+      <w:r>
+        <w:t xml:space="preserve">    </w:t>
+      </w:r>
+      <w:proofErr w:type="gramStart"/>
+      <w:r>
+        <w:t>province</w:t>
+      </w:r>
+      <w:proofErr w:type="gramEnd"/>
+      <w:r>
+        <w:t xml:space="preserve"> char(20)</w:t>
+      </w:r>
+    </w:p>
+    <w:p>
+      <w:pPr>
+        <w:pStyle w:val="Titre1"/>
+      </w:pPr>
+      <w:r>
+        <w:t>);</w:t>
+      </w:r>
+    </w:p>
+    <w:p>
+      <w:pPr>
+        <w:pStyle w:val="Titre1"/>
+      </w:pPr>
+    </w:p>
+    <w:p>
+      <w:pPr>
+        <w:pStyle w:val="Titre1"/>
+      </w:pPr>
+      <w:r>
+        <w:t xml:space="preserve">CREATE TEMPORARY TABLE </w:t>
+      </w:r>
+      <w:proofErr w:type="spellStart"/>
+      <w:r>
+        <w:t>temporaire_compte</w:t>
+      </w:r>
+      <w:proofErr w:type="spellEnd"/>
+      <w:r>
+        <w:t xml:space="preserve"> (</w:t>
+      </w:r>
+    </w:p>
+    <w:p>
+      <w:pPr>
+        <w:pStyle w:val="Titre1"/>
+      </w:pPr>
+      <w:r>
+        <w:t xml:space="preserve">    </w:t>
+      </w:r>
+      <w:proofErr w:type="gramStart"/>
+      <w:r>
+        <w:t>compte</w:t>
+      </w:r>
+      <w:proofErr w:type="gramEnd"/>
+      <w:r>
+        <w:t xml:space="preserve"> </w:t>
+      </w:r>
+      <w:proofErr w:type="spellStart"/>
+      <w:r>
+        <w:t>int</w:t>
+      </w:r>
+      <w:proofErr w:type="spellEnd"/>
+      <w:r>
+        <w:t xml:space="preserve"> (30),</w:t>
+      </w:r>
+    </w:p>
+    <w:p>
+      <w:pPr>
+        <w:pStyle w:val="Titre1"/>
+      </w:pPr>
+      <w:r>
+        <w:t xml:space="preserve">    </w:t>
+      </w:r>
+      <w:proofErr w:type="gramStart"/>
+      <w:r>
+        <w:t>province</w:t>
+      </w:r>
+      <w:proofErr w:type="gramEnd"/>
+      <w:r>
+        <w:t xml:space="preserve"> char(20)</w:t>
+      </w:r>
+    </w:p>
+    <w:p>
+      <w:pPr>
+        <w:pStyle w:val="Titre1"/>
+      </w:pPr>
+      <w:r>
+        <w:t>);</w:t>
+      </w:r>
+    </w:p>
+    <w:p>
+      <w:pPr>
+        <w:pStyle w:val="Titre1"/>
+      </w:pPr>
+    </w:p>
+    <w:p>
+      <w:pPr>
+        <w:pStyle w:val="Titre1"/>
+      </w:pPr>
+      <w:r>
+        <w:t xml:space="preserve">INSERT INTO </w:t>
+      </w:r>
+      <w:proofErr w:type="spellStart"/>
+      <w:r>
+        <w:t>temporaire_table</w:t>
+      </w:r>
+      <w:proofErr w:type="spellEnd"/>
+    </w:p>
+    <w:p>
+      <w:pPr>
+        <w:pStyle w:val="Titre1"/>
+      </w:pPr>
+      <w:r>
+        <w:t>SELECT</w:t>
+      </w:r>
+    </w:p>
+    <w:p>
+      <w:pPr>
+        <w:pStyle w:val="Titre1"/>
+      </w:pPr>
+      <w:r>
+        <w:t xml:space="preserve">    SUM(temporaire_</w:t>
+      </w:r>
+      <w:proofErr w:type="gramStart"/>
+      <w:r>
+        <w:t>4.nombre</w:t>
+      </w:r>
+      <w:proofErr w:type="gramEnd"/>
+      <w:r>
+        <w:t>_ventes) AS vente,</w:t>
+      </w:r>
+    </w:p>
+    <w:p>
+      <w:pPr>
+        <w:pStyle w:val="Titre1"/>
+      </w:pPr>
+      <w:r>
+        <w:t xml:space="preserve">    </w:t>
+      </w:r>
+      <w:proofErr w:type="gramStart"/>
+      <w:r>
+        <w:t>temporaire</w:t>
+      </w:r>
+      <w:proofErr w:type="gramEnd"/>
+      <w:r>
+        <w:t>_4.province_de_vente</w:t>
+      </w:r>
+    </w:p>
+    <w:p>
+      <w:pPr>
+        <w:pStyle w:val="Titre1"/>
+      </w:pPr>
+      <w:r>
+        <w:t>FROM</w:t>
+      </w:r>
+    </w:p>
+    <w:p>
+      <w:pPr>
+        <w:pStyle w:val="Titre1"/>
+      </w:pPr>
+      <w:r>
+        <w:t xml:space="preserve">    </w:t>
+      </w:r>
+      <w:proofErr w:type="gramStart"/>
+      <w:r>
+        <w:t>temporaire</w:t>
+      </w:r>
+      <w:proofErr w:type="gramEnd"/>
+      <w:r>
+        <w:t>_4</w:t>
+      </w:r>
+    </w:p>
+    <w:p>
+      <w:pPr>
+        <w:pStyle w:val="Titre1"/>
+      </w:pPr>
+      <w:r>
+        <w:t xml:space="preserve">INNER JOIN </w:t>
+      </w:r>
+      <w:proofErr w:type="spellStart"/>
+      <w:r>
+        <w:t>table_touche</w:t>
+      </w:r>
+      <w:proofErr w:type="spellEnd"/>
+      <w:r>
+        <w:t xml:space="preserve"> ON </w:t>
+      </w:r>
+      <w:proofErr w:type="spellStart"/>
+      <w:r>
         <w:t>table_</w:t>
       </w:r>
       <w:proofErr w:type="gramStart"/>
       <w:r>
-        <w:rPr>
-          <w:rFonts w:eastAsiaTheme="majorEastAsia"/>
-          <w:color w:val="FFFFFF" w:themeColor="background1"/>
-          <w:spacing w:val="15"/>
-          <w:sz w:val="24"/>
-        </w:rPr>
-        <w:t>vente</w:t>
-      </w:r>
-      <w:proofErr w:type="spellEnd"/>
-      <w:r>
-        <w:rPr>
-          <w:rFonts w:eastAsiaTheme="majorEastAsia"/>
-          <w:color w:val="FFFFFF" w:themeColor="background1"/>
-          <w:spacing w:val="15"/>
-          <w:sz w:val="24"/>
-        </w:rPr>
-        <w:t>;</w:t>
-      </w:r>
-      <w:proofErr w:type="gramEnd"/>
-    </w:p>
-    <w:p>
-      <w:pPr>
-        <w:numPr>
-          <w:ilvl w:val="1"/>
-          <w:numId w:val="0"/>
-        </w:numPr>
-        <w:shd w:val="clear" w:color="auto" w:fill="000000" w:themeFill="text1"/>
-        <w:spacing w:after="0"/>
-        <w:rPr>
-          <w:rFonts w:eastAsiaTheme="majorEastAsia"/>
-          <w:color w:val="FFFFFF" w:themeColor="background1"/>
-          <w:spacing w:val="15"/>
-          <w:sz w:val="24"/>
-        </w:rPr>
-      </w:pPr>
-      <w:r>
-        <w:rPr>
-          <w:rFonts w:eastAsiaTheme="majorEastAsia"/>
-          <w:color w:val="FFFFFF" w:themeColor="background1"/>
-          <w:spacing w:val="15"/>
-          <w:sz w:val="24"/>
-        </w:rPr>
-        <w:t xml:space="preserve">DROP TABLES </w:t>
-      </w:r>
-      <w:proofErr w:type="spellStart"/>
-      <w:r>
-        <w:rPr>
-          <w:rFonts w:eastAsiaTheme="majorEastAsia"/>
-          <w:color w:val="FFFFFF" w:themeColor="background1"/>
-          <w:spacing w:val="15"/>
-          <w:sz w:val="24"/>
-        </w:rPr>
-        <w:t>table_</w:t>
-      </w:r>
-      <w:proofErr w:type="gramStart"/>
-      <w:r>
-        <w:rPr>
-          <w:rFonts w:eastAsiaTheme="majorEastAsia"/>
-          <w:color w:val="FFFFFF" w:themeColor="background1"/>
-          <w:spacing w:val="15"/>
-          <w:sz w:val="24"/>
-        </w:rPr>
-        <w:t>divinite</w:t>
-      </w:r>
-      <w:proofErr w:type="spellEnd"/>
-      <w:r>
-        <w:rPr>
-          <w:rFonts w:eastAsiaTheme="majorEastAsia"/>
-          <w:color w:val="FFFFFF" w:themeColor="background1"/>
-          <w:spacing w:val="15"/>
-          <w:sz w:val="24"/>
-        </w:rPr>
-        <w:t>;</w:t>
-      </w:r>
-      <w:proofErr w:type="gramEnd"/>
-    </w:p>
-    <w:p>
-      <w:pPr>
-        <w:numPr>
-          <w:ilvl w:val="1"/>
-          <w:numId w:val="0"/>
-        </w:numPr>
-        <w:shd w:val="clear" w:color="auto" w:fill="000000" w:themeFill="text1"/>
-        <w:spacing w:after="0"/>
-        <w:rPr>
-          <w:rFonts w:eastAsiaTheme="majorEastAsia"/>
-          <w:color w:val="FFFFFF" w:themeColor="background1"/>
-          <w:spacing w:val="15"/>
-          <w:sz w:val="24"/>
-        </w:rPr>
-      </w:pPr>
-      <w:r>
-        <w:rPr>
-          <w:rFonts w:eastAsiaTheme="majorEastAsia"/>
-          <w:color w:val="FFFFFF" w:themeColor="background1"/>
-          <w:spacing w:val="15"/>
-          <w:sz w:val="24"/>
-        </w:rPr>
-        <w:t xml:space="preserve">DROP TABLES </w:t>
-      </w:r>
-      <w:proofErr w:type="spellStart"/>
-      <w:r>
-        <w:rPr>
-          <w:rFonts w:eastAsiaTheme="majorEastAsia"/>
-          <w:color w:val="FFFFFF" w:themeColor="background1"/>
-          <w:spacing w:val="15"/>
-          <w:sz w:val="24"/>
-        </w:rPr>
-        <w:t>table_</w:t>
-      </w:r>
-      <w:proofErr w:type="gramStart"/>
-      <w:r>
-        <w:rPr>
-          <w:rFonts w:eastAsiaTheme="majorEastAsia"/>
-          <w:color w:val="FFFFFF" w:themeColor="background1"/>
-          <w:spacing w:val="15"/>
-          <w:sz w:val="24"/>
-        </w:rPr>
-        <w:t>decoration</w:t>
-      </w:r>
-      <w:proofErr w:type="spellEnd"/>
-      <w:r>
-        <w:rPr>
-          <w:rFonts w:eastAsiaTheme="majorEastAsia"/>
-          <w:color w:val="FFFFFF" w:themeColor="background1"/>
-          <w:spacing w:val="15"/>
-          <w:sz w:val="24"/>
-        </w:rPr>
-        <w:t>;</w:t>
-      </w:r>
-      <w:proofErr w:type="gramEnd"/>
-    </w:p>
-    <w:p>
-      <w:pPr>
-        <w:numPr>
-          <w:ilvl w:val="1"/>
-          <w:numId w:val="0"/>
-        </w:numPr>
-        <w:shd w:val="clear" w:color="auto" w:fill="000000" w:themeFill="text1"/>
-        <w:spacing w:after="0"/>
-        <w:rPr>
-          <w:rFonts w:eastAsiaTheme="majorEastAsia"/>
-          <w:color w:val="FFFFFF" w:themeColor="background1"/>
-          <w:spacing w:val="15"/>
-          <w:sz w:val="24"/>
-        </w:rPr>
-      </w:pPr>
-      <w:r>
-        <w:rPr>
-          <w:rFonts w:eastAsiaTheme="majorEastAsia"/>
-          <w:color w:val="FFFFFF" w:themeColor="background1"/>
-          <w:spacing w:val="15"/>
-          <w:sz w:val="24"/>
-        </w:rPr>
-        <w:t xml:space="preserve">DROP TABLES </w:t>
-      </w:r>
-      <w:proofErr w:type="spellStart"/>
-      <w:r>
-        <w:rPr>
-          <w:rFonts w:eastAsiaTheme="majorEastAsia"/>
-          <w:color w:val="FFFFFF" w:themeColor="background1"/>
-          <w:spacing w:val="15"/>
-          <w:sz w:val="24"/>
-        </w:rPr>
-        <w:t>table_</w:t>
-      </w:r>
-      <w:proofErr w:type="gramStart"/>
-      <w:r>
-        <w:rPr>
-          <w:rFonts w:eastAsiaTheme="majorEastAsia"/>
-          <w:color w:val="FFFFFF" w:themeColor="background1"/>
-          <w:spacing w:val="15"/>
-          <w:sz w:val="24"/>
-        </w:rPr>
-        <w:t>artisan</w:t>
-      </w:r>
-      <w:proofErr w:type="spellEnd"/>
-      <w:r>
-        <w:rPr>
-          <w:rFonts w:eastAsiaTheme="majorEastAsia"/>
-          <w:color w:val="FFFFFF" w:themeColor="background1"/>
-          <w:spacing w:val="15"/>
-          <w:sz w:val="24"/>
-        </w:rPr>
-        <w:t>;</w:t>
-      </w:r>
-      <w:proofErr w:type="gramEnd"/>
-    </w:p>
-    <w:p>
-      <w:pPr>
-        <w:numPr>
-          <w:ilvl w:val="1"/>
-          <w:numId w:val="0"/>
-        </w:numPr>
-        <w:shd w:val="clear" w:color="auto" w:fill="000000" w:themeFill="text1"/>
-        <w:spacing w:after="0"/>
-        <w:rPr>
-          <w:rFonts w:eastAsiaTheme="majorEastAsia"/>
-          <w:color w:val="FFFFFF" w:themeColor="background1"/>
-          <w:spacing w:val="15"/>
-          <w:sz w:val="24"/>
-        </w:rPr>
-      </w:pPr>
-      <w:r>
-        <w:rPr>
-          <w:rFonts w:eastAsiaTheme="majorEastAsia"/>
-          <w:color w:val="FFFFFF" w:themeColor="background1"/>
-          <w:spacing w:val="15"/>
-          <w:sz w:val="24"/>
-        </w:rPr>
+        <w:t>touche.annee</w:t>
+      </w:r>
+      <w:proofErr w:type="gramEnd"/>
+      <w:r>
+        <w:t>_guerre</w:t>
+      </w:r>
+      <w:proofErr w:type="spellEnd"/>
+      <w:r>
+        <w:t xml:space="preserve"> = temporaire_4.annee</w:t>
+      </w:r>
+    </w:p>
+    <w:p>
+      <w:pPr>
+        <w:pStyle w:val="Titre1"/>
+      </w:pPr>
+      <w:r>
+        <w:t>GROUP BY</w:t>
+      </w:r>
+    </w:p>
+    <w:p>
+      <w:pPr>
+        <w:pStyle w:val="Titre1"/>
+      </w:pPr>
+      <w:r>
+        <w:tab/>
+      </w:r>
+      <w:proofErr w:type="gramStart"/>
+      <w:r>
+        <w:t>temporaire</w:t>
+      </w:r>
+      <w:proofErr w:type="gramEnd"/>
+      <w:r>
+        <w:t>_4.province_de_vente;</w:t>
+      </w:r>
+    </w:p>
+    <w:p>
+      <w:pPr>
+        <w:pStyle w:val="Titre1"/>
+      </w:pPr>
+      <w:r>
+        <w:t xml:space="preserve">    </w:t>
+      </w:r>
+    </w:p>
+    <w:p>
+      <w:pPr>
+        <w:pStyle w:val="Titre1"/>
+      </w:pPr>
+      <w:r>
+        <w:t xml:space="preserve">INSERT INTO </w:t>
+      </w:r>
+      <w:proofErr w:type="spellStart"/>
+      <w:r>
+        <w:t>temporaire_compte</w:t>
+      </w:r>
+      <w:proofErr w:type="spellEnd"/>
+    </w:p>
+    <w:p>
+      <w:pPr>
+        <w:pStyle w:val="Titre1"/>
+      </w:pPr>
+      <w:r>
+        <w:t xml:space="preserve">    SELECT</w:t>
+      </w:r>
+    </w:p>
+    <w:p>
+      <w:pPr>
+        <w:pStyle w:val="Titre1"/>
+      </w:pPr>
+      <w:r>
+        <w:t xml:space="preserve">    COUNT(temporaire_</w:t>
+      </w:r>
+      <w:proofErr w:type="gramStart"/>
+      <w:r>
+        <w:t>4.province</w:t>
+      </w:r>
+      <w:proofErr w:type="gramEnd"/>
+      <w:r>
+        <w:t xml:space="preserve">_de_vente) AS </w:t>
+      </w:r>
+      <w:proofErr w:type="spellStart"/>
+      <w:r>
+        <w:t>nombre_année_guerres</w:t>
+      </w:r>
+      <w:proofErr w:type="spellEnd"/>
+      <w:r>
+        <w:t>,</w:t>
+      </w:r>
+    </w:p>
+    <w:p>
+      <w:pPr>
+        <w:pStyle w:val="Titre1"/>
+      </w:pPr>
+      <w:r>
+        <w:t xml:space="preserve">    </w:t>
+      </w:r>
+      <w:proofErr w:type="gramStart"/>
+      <w:r>
+        <w:t>temporaire</w:t>
+      </w:r>
+      <w:proofErr w:type="gramEnd"/>
+      <w:r>
+        <w:t>_4.province_de_vente</w:t>
+      </w:r>
+    </w:p>
+    <w:p>
+      <w:pPr>
+        <w:pStyle w:val="Titre1"/>
+      </w:pPr>
+      <w:r>
+        <w:t>FROM</w:t>
+      </w:r>
+    </w:p>
+    <w:p>
+      <w:pPr>
+        <w:pStyle w:val="Titre1"/>
+      </w:pPr>
+      <w:r>
         <w:lastRenderedPageBreak/>
-        <w:t xml:space="preserve">DROP TABLES </w:t>
-      </w:r>
-      <w:proofErr w:type="spellStart"/>
-      <w:r>
-        <w:rPr>
-          <w:rFonts w:eastAsiaTheme="majorEastAsia"/>
-          <w:color w:val="FFFFFF" w:themeColor="background1"/>
-          <w:spacing w:val="15"/>
-          <w:sz w:val="24"/>
-        </w:rPr>
-        <w:t>table_</w:t>
-      </w:r>
-      <w:proofErr w:type="gramStart"/>
-      <w:r>
-        <w:rPr>
-          <w:rFonts w:eastAsiaTheme="majorEastAsia"/>
-          <w:color w:val="FFFFFF" w:themeColor="background1"/>
-          <w:spacing w:val="15"/>
-          <w:sz w:val="24"/>
-        </w:rPr>
-        <w:t>touche</w:t>
-      </w:r>
-      <w:proofErr w:type="spellEnd"/>
-      <w:r>
-        <w:rPr>
-          <w:rFonts w:eastAsiaTheme="majorEastAsia"/>
-          <w:color w:val="FFFFFF" w:themeColor="background1"/>
-          <w:spacing w:val="15"/>
-          <w:sz w:val="24"/>
-        </w:rPr>
-        <w:t>;</w:t>
-      </w:r>
-      <w:proofErr w:type="gramEnd"/>
-    </w:p>
-    <w:p>
-      <w:pPr>
-        <w:numPr>
-          <w:ilvl w:val="1"/>
-          <w:numId w:val="0"/>
-        </w:numPr>
-        <w:shd w:val="clear" w:color="auto" w:fill="000000" w:themeFill="text1"/>
-        <w:spacing w:after="0"/>
-        <w:rPr>
-          <w:rFonts w:eastAsiaTheme="majorEastAsia"/>
-          <w:color w:val="FFFFFF" w:themeColor="background1"/>
-          <w:spacing w:val="15"/>
-          <w:sz w:val="24"/>
-        </w:rPr>
-      </w:pPr>
-      <w:r>
-        <w:rPr>
-          <w:rFonts w:eastAsiaTheme="majorEastAsia"/>
-          <w:color w:val="FFFFFF" w:themeColor="background1"/>
-          <w:spacing w:val="15"/>
-          <w:sz w:val="24"/>
-        </w:rPr>
-        <w:t xml:space="preserve">DROP TABLES </w:t>
-      </w:r>
-      <w:proofErr w:type="spellStart"/>
-      <w:r>
-        <w:rPr>
-          <w:rFonts w:eastAsiaTheme="majorEastAsia"/>
-          <w:color w:val="FFFFFF" w:themeColor="background1"/>
-          <w:spacing w:val="15"/>
-          <w:sz w:val="24"/>
-        </w:rPr>
-        <w:t>table_</w:t>
-      </w:r>
-      <w:proofErr w:type="gramStart"/>
-      <w:r>
-        <w:rPr>
-          <w:rFonts w:eastAsiaTheme="majorEastAsia"/>
-          <w:color w:val="FFFFFF" w:themeColor="background1"/>
-          <w:spacing w:val="15"/>
-          <w:sz w:val="24"/>
-        </w:rPr>
-        <w:t>represente</w:t>
-      </w:r>
-      <w:proofErr w:type="spellEnd"/>
-      <w:r>
-        <w:rPr>
-          <w:rFonts w:eastAsiaTheme="majorEastAsia"/>
-          <w:color w:val="FFFFFF" w:themeColor="background1"/>
-          <w:spacing w:val="15"/>
-          <w:sz w:val="24"/>
-        </w:rPr>
-        <w:t>;</w:t>
-      </w:r>
-      <w:proofErr w:type="gramEnd"/>
-    </w:p>
-    <w:p>
-      <w:pPr>
-        <w:numPr>
-          <w:ilvl w:val="1"/>
-          <w:numId w:val="0"/>
-        </w:numPr>
-        <w:shd w:val="clear" w:color="auto" w:fill="000000" w:themeFill="text1"/>
-        <w:spacing w:after="0"/>
-        <w:rPr>
-          <w:rFonts w:eastAsiaTheme="majorEastAsia"/>
-          <w:color w:val="FFFFFF" w:themeColor="background1"/>
-          <w:spacing w:val="15"/>
-          <w:sz w:val="24"/>
-        </w:rPr>
-      </w:pPr>
-      <w:r>
-        <w:rPr>
-          <w:rFonts w:eastAsiaTheme="majorEastAsia"/>
-          <w:color w:val="FFFFFF" w:themeColor="background1"/>
-          <w:spacing w:val="15"/>
-          <w:sz w:val="24"/>
-        </w:rPr>
-        <w:t xml:space="preserve">DROP TABLES </w:t>
-      </w:r>
-      <w:proofErr w:type="spellStart"/>
-      <w:r>
-        <w:rPr>
-          <w:rFonts w:eastAsiaTheme="majorEastAsia"/>
-          <w:color w:val="FFFFFF" w:themeColor="background1"/>
-          <w:spacing w:val="15"/>
-          <w:sz w:val="24"/>
-        </w:rPr>
-        <w:t>table_</w:t>
-      </w:r>
-      <w:proofErr w:type="gramStart"/>
-      <w:r>
-        <w:rPr>
-          <w:rFonts w:eastAsiaTheme="majorEastAsia"/>
-          <w:color w:val="FFFFFF" w:themeColor="background1"/>
-          <w:spacing w:val="15"/>
-          <w:sz w:val="24"/>
-        </w:rPr>
-        <w:t>pouvoir</w:t>
-      </w:r>
-      <w:proofErr w:type="spellEnd"/>
-      <w:r>
-        <w:rPr>
-          <w:rFonts w:eastAsiaTheme="majorEastAsia"/>
-          <w:color w:val="FFFFFF" w:themeColor="background1"/>
-          <w:spacing w:val="15"/>
-          <w:sz w:val="24"/>
-        </w:rPr>
-        <w:t>;</w:t>
-      </w:r>
-      <w:proofErr w:type="gramEnd"/>
-    </w:p>
-    <w:p>
-      <w:pPr>
-        <w:numPr>
-          <w:ilvl w:val="1"/>
-          <w:numId w:val="0"/>
-        </w:numPr>
-        <w:shd w:val="clear" w:color="auto" w:fill="000000" w:themeFill="text1"/>
-        <w:spacing w:after="0"/>
-        <w:rPr>
-          <w:rFonts w:eastAsiaTheme="majorEastAsia"/>
-          <w:color w:val="FFFFFF" w:themeColor="background1"/>
-          <w:spacing w:val="15"/>
-          <w:sz w:val="24"/>
-        </w:rPr>
-      </w:pPr>
-      <w:r>
-        <w:rPr>
-          <w:rFonts w:eastAsiaTheme="majorEastAsia"/>
-          <w:color w:val="FFFFFF" w:themeColor="background1"/>
-          <w:spacing w:val="15"/>
-          <w:sz w:val="24"/>
-        </w:rPr>
-        <w:t xml:space="preserve">DROP TABLES </w:t>
-      </w:r>
-      <w:proofErr w:type="spellStart"/>
-      <w:r>
-        <w:rPr>
-          <w:rFonts w:eastAsiaTheme="majorEastAsia"/>
-          <w:color w:val="FFFFFF" w:themeColor="background1"/>
-          <w:spacing w:val="15"/>
-          <w:sz w:val="24"/>
-        </w:rPr>
-        <w:t>table_</w:t>
-      </w:r>
-      <w:proofErr w:type="gramStart"/>
-      <w:r>
-        <w:rPr>
-          <w:rFonts w:eastAsiaTheme="majorEastAsia"/>
-          <w:color w:val="FFFFFF" w:themeColor="background1"/>
-          <w:spacing w:val="15"/>
-          <w:sz w:val="24"/>
-        </w:rPr>
-        <w:t>possede</w:t>
-      </w:r>
-      <w:proofErr w:type="spellEnd"/>
-      <w:r>
-        <w:rPr>
-          <w:rFonts w:eastAsiaTheme="majorEastAsia"/>
-          <w:color w:val="FFFFFF" w:themeColor="background1"/>
-          <w:spacing w:val="15"/>
-          <w:sz w:val="24"/>
-        </w:rPr>
-        <w:t>;</w:t>
-      </w:r>
-      <w:proofErr w:type="gramEnd"/>
-    </w:p>
-    <w:p>
-      <w:pPr>
-        <w:numPr>
-          <w:ilvl w:val="1"/>
-          <w:numId w:val="0"/>
-        </w:numPr>
-        <w:shd w:val="clear" w:color="auto" w:fill="000000" w:themeFill="text1"/>
-        <w:spacing w:after="0"/>
-        <w:rPr>
-          <w:rFonts w:eastAsiaTheme="majorEastAsia"/>
-          <w:color w:val="FFFFFF" w:themeColor="background1"/>
-          <w:spacing w:val="15"/>
-          <w:sz w:val="24"/>
-        </w:rPr>
-      </w:pPr>
-      <w:r>
-        <w:rPr>
-          <w:rFonts w:eastAsiaTheme="majorEastAsia"/>
-          <w:color w:val="FFFFFF" w:themeColor="background1"/>
-          <w:spacing w:val="15"/>
-          <w:sz w:val="24"/>
-        </w:rPr>
-        <w:t xml:space="preserve">DROP TABLES </w:t>
-      </w:r>
-      <w:proofErr w:type="spellStart"/>
-      <w:r>
-        <w:rPr>
-          <w:rFonts w:eastAsiaTheme="majorEastAsia"/>
-          <w:color w:val="FFFFFF" w:themeColor="background1"/>
-          <w:spacing w:val="15"/>
-          <w:sz w:val="24"/>
-        </w:rPr>
-        <w:t>table_</w:t>
-      </w:r>
-      <w:proofErr w:type="gramStart"/>
-      <w:r>
-        <w:rPr>
-          <w:rFonts w:eastAsiaTheme="majorEastAsia"/>
-          <w:color w:val="FFFFFF" w:themeColor="background1"/>
-          <w:spacing w:val="15"/>
-          <w:sz w:val="24"/>
-        </w:rPr>
-        <w:t>objet</w:t>
-      </w:r>
-      <w:proofErr w:type="spellEnd"/>
-      <w:r>
-        <w:rPr>
-          <w:rFonts w:eastAsiaTheme="majorEastAsia"/>
-          <w:color w:val="FFFFFF" w:themeColor="background1"/>
-          <w:spacing w:val="15"/>
-          <w:sz w:val="24"/>
-        </w:rPr>
-        <w:t>;</w:t>
-      </w:r>
-      <w:proofErr w:type="gramEnd"/>
-    </w:p>
-    <w:p>
-      <w:pPr>
-        <w:numPr>
-          <w:ilvl w:val="1"/>
-          <w:numId w:val="0"/>
-        </w:numPr>
-        <w:shd w:val="clear" w:color="auto" w:fill="000000" w:themeFill="text1"/>
-        <w:spacing w:after="0"/>
-        <w:rPr>
-          <w:rFonts w:eastAsiaTheme="majorEastAsia"/>
-          <w:color w:val="FFFFFF" w:themeColor="background1"/>
-          <w:spacing w:val="15"/>
-          <w:sz w:val="24"/>
-        </w:rPr>
-      </w:pPr>
-      <w:r>
-        <w:rPr>
-          <w:rFonts w:eastAsiaTheme="majorEastAsia"/>
-          <w:color w:val="FFFFFF" w:themeColor="background1"/>
-          <w:spacing w:val="15"/>
-          <w:sz w:val="24"/>
-        </w:rPr>
-        <w:t xml:space="preserve">DROP TABLES </w:t>
-      </w:r>
-      <w:proofErr w:type="spellStart"/>
-      <w:r>
-        <w:rPr>
-          <w:rFonts w:eastAsiaTheme="majorEastAsia"/>
-          <w:color w:val="FFFFFF" w:themeColor="background1"/>
-          <w:spacing w:val="15"/>
-          <w:sz w:val="24"/>
-        </w:rPr>
-        <w:t>table_</w:t>
-      </w:r>
-      <w:proofErr w:type="gramStart"/>
-      <w:r>
-        <w:rPr>
-          <w:rFonts w:eastAsiaTheme="majorEastAsia"/>
-          <w:color w:val="FFFFFF" w:themeColor="background1"/>
-          <w:spacing w:val="15"/>
-          <w:sz w:val="24"/>
-        </w:rPr>
-        <w:t>guerre</w:t>
-      </w:r>
-      <w:proofErr w:type="spellEnd"/>
-      <w:r>
-        <w:rPr>
-          <w:rFonts w:eastAsiaTheme="majorEastAsia"/>
-          <w:color w:val="FFFFFF" w:themeColor="background1"/>
-          <w:spacing w:val="15"/>
-          <w:sz w:val="24"/>
-        </w:rPr>
-        <w:t>;</w:t>
-      </w:r>
-      <w:proofErr w:type="gramEnd"/>
-    </w:p>
-    <w:p>
-      <w:pPr>
-        <w:numPr>
-          <w:ilvl w:val="1"/>
-          <w:numId w:val="0"/>
-        </w:numPr>
-        <w:shd w:val="clear" w:color="auto" w:fill="000000" w:themeFill="text1"/>
-        <w:spacing w:after="0"/>
-        <w:rPr>
-          <w:rFonts w:eastAsiaTheme="majorEastAsia"/>
-          <w:color w:val="FFFFFF" w:themeColor="background1"/>
-          <w:spacing w:val="15"/>
-          <w:sz w:val="24"/>
-        </w:rPr>
-      </w:pPr>
-      <w:r>
-        <w:rPr>
-          <w:rFonts w:eastAsiaTheme="majorEastAsia"/>
-          <w:color w:val="FFFFFF" w:themeColor="background1"/>
-          <w:spacing w:val="15"/>
-          <w:sz w:val="24"/>
-        </w:rPr>
-        <w:t xml:space="preserve">DROP TABLES </w:t>
-      </w:r>
-      <w:proofErr w:type="spellStart"/>
-      <w:r>
-        <w:rPr>
-          <w:rFonts w:eastAsiaTheme="majorEastAsia"/>
-          <w:color w:val="FFFFFF" w:themeColor="background1"/>
-          <w:spacing w:val="15"/>
-          <w:sz w:val="24"/>
-        </w:rPr>
-        <w:t>table_est_</w:t>
-      </w:r>
-      <w:proofErr w:type="gramStart"/>
-      <w:r>
-        <w:rPr>
-          <w:rFonts w:eastAsiaTheme="majorEastAsia"/>
-          <w:color w:val="FFFFFF" w:themeColor="background1"/>
-          <w:spacing w:val="15"/>
-          <w:sz w:val="24"/>
-        </w:rPr>
-        <w:t>dote</w:t>
-      </w:r>
-      <w:proofErr w:type="spellEnd"/>
-      <w:r>
-        <w:rPr>
-          <w:rFonts w:eastAsiaTheme="majorEastAsia"/>
-          <w:color w:val="FFFFFF" w:themeColor="background1"/>
-          <w:spacing w:val="15"/>
-          <w:sz w:val="24"/>
-        </w:rPr>
-        <w:t>;</w:t>
-      </w:r>
-      <w:proofErr w:type="gramEnd"/>
-    </w:p>
-    <w:p>
-      <w:pPr>
-        <w:numPr>
-          <w:ilvl w:val="1"/>
-          <w:numId w:val="0"/>
-        </w:numPr>
-        <w:shd w:val="clear" w:color="auto" w:fill="000000" w:themeFill="text1"/>
-        <w:spacing w:after="0"/>
-        <w:rPr>
-          <w:rFonts w:eastAsiaTheme="majorEastAsia"/>
-          <w:color w:val="FFFFFF" w:themeColor="background1"/>
-          <w:spacing w:val="15"/>
-          <w:sz w:val="24"/>
-        </w:rPr>
-      </w:pPr>
-      <w:r>
-        <w:rPr>
-          <w:rFonts w:eastAsiaTheme="majorEastAsia"/>
-          <w:color w:val="FFFFFF" w:themeColor="background1"/>
-          <w:spacing w:val="15"/>
-          <w:sz w:val="24"/>
-        </w:rPr>
-        <w:t xml:space="preserve">DROP TABLES </w:t>
-      </w:r>
-      <w:proofErr w:type="spellStart"/>
-      <w:r>
-        <w:rPr>
-          <w:rFonts w:eastAsiaTheme="majorEastAsia"/>
-          <w:color w:val="FFFFFF" w:themeColor="background1"/>
-          <w:spacing w:val="15"/>
-          <w:sz w:val="24"/>
-        </w:rPr>
-        <w:t>table_cree</w:t>
-      </w:r>
-      <w:proofErr w:type="spellEnd"/>
-    </w:p>
-    <w:p/>
+        <w:t xml:space="preserve">    </w:t>
+      </w:r>
+      <w:proofErr w:type="gramStart"/>
+      <w:r>
+        <w:t>temporaire</w:t>
+      </w:r>
+      <w:proofErr w:type="gramEnd"/>
+      <w:r>
+        <w:t>_4</w:t>
+      </w:r>
+    </w:p>
+    <w:p>
+      <w:pPr>
+        <w:pStyle w:val="Titre1"/>
+      </w:pPr>
+      <w:r>
+        <w:t>GROUP BY</w:t>
+      </w:r>
+    </w:p>
+    <w:p>
+      <w:pPr>
+        <w:pStyle w:val="Titre1"/>
+      </w:pPr>
+      <w:r>
+        <w:tab/>
+      </w:r>
+      <w:proofErr w:type="gramStart"/>
+      <w:r>
+        <w:t>temporaire</w:t>
+      </w:r>
+      <w:proofErr w:type="gramEnd"/>
+      <w:r>
+        <w:t>_4.province_de_vente;</w:t>
+      </w:r>
+    </w:p>
+    <w:p>
+      <w:pPr>
+        <w:pStyle w:val="Titre1"/>
+      </w:pPr>
+    </w:p>
+    <w:p>
+      <w:pPr>
+        <w:pStyle w:val="Titre1"/>
+      </w:pPr>
+      <w:r>
+        <w:t>SELECT</w:t>
+      </w:r>
+    </w:p>
+    <w:p>
+      <w:pPr>
+        <w:pStyle w:val="Titre1"/>
+      </w:pPr>
+      <w:r>
+        <w:t xml:space="preserve">    </w:t>
+      </w:r>
+      <w:proofErr w:type="gramStart"/>
+      <w:r>
+        <w:t>temporaire</w:t>
+      </w:r>
+      <w:proofErr w:type="gramEnd"/>
+      <w:r>
+        <w:t>_4.province_de_vente,</w:t>
+      </w:r>
+    </w:p>
+    <w:p>
+      <w:pPr>
+        <w:pStyle w:val="Titre1"/>
+      </w:pPr>
+      <w:r>
+        <w:t xml:space="preserve">    SUM(temporaire_</w:t>
+      </w:r>
+      <w:proofErr w:type="gramStart"/>
+      <w:r>
+        <w:t>4.nombre</w:t>
+      </w:r>
+      <w:proofErr w:type="gramEnd"/>
+      <w:r>
+        <w:t xml:space="preserve">_ventes) AS </w:t>
+      </w:r>
+      <w:proofErr w:type="spellStart"/>
+      <w:r>
+        <w:t>ventes_de_guerres</w:t>
+      </w:r>
+      <w:proofErr w:type="spellEnd"/>
+      <w:r>
+        <w:t>,</w:t>
+      </w:r>
+    </w:p>
+    <w:p>
+      <w:pPr>
+        <w:pStyle w:val="Titre1"/>
+      </w:pPr>
+      <w:r>
+        <w:t xml:space="preserve">    </w:t>
+      </w:r>
+      <w:proofErr w:type="spellStart"/>
+      <w:proofErr w:type="gramStart"/>
+      <w:r>
+        <w:t>temporaire</w:t>
+      </w:r>
+      <w:proofErr w:type="gramEnd"/>
+      <w:r>
+        <w:t>_table.ventes_total</w:t>
+      </w:r>
+      <w:proofErr w:type="spellEnd"/>
+      <w:r>
+        <w:t>,</w:t>
+      </w:r>
+    </w:p>
+    <w:p>
+      <w:pPr>
+        <w:pStyle w:val="Titre1"/>
+      </w:pPr>
+      <w:r>
+        <w:t xml:space="preserve">    </w:t>
+      </w:r>
+      <w:proofErr w:type="spellStart"/>
+      <w:proofErr w:type="gramStart"/>
+      <w:r>
+        <w:t>temporaire</w:t>
+      </w:r>
+      <w:proofErr w:type="gramEnd"/>
+      <w:r>
+        <w:t>_compte.compte</w:t>
+      </w:r>
+      <w:proofErr w:type="spellEnd"/>
+    </w:p>
+    <w:p>
+      <w:pPr>
+        <w:pStyle w:val="Titre1"/>
+      </w:pPr>
+      <w:r>
+        <w:t>FROM</w:t>
+      </w:r>
+    </w:p>
+    <w:p>
+      <w:pPr>
+        <w:pStyle w:val="Titre1"/>
+      </w:pPr>
+      <w:r>
+        <w:t xml:space="preserve">    </w:t>
+      </w:r>
+      <w:proofErr w:type="gramStart"/>
+      <w:r>
+        <w:t>temporaire</w:t>
+      </w:r>
+      <w:proofErr w:type="gramEnd"/>
+      <w:r>
+        <w:t xml:space="preserve">_4 INNER JOIN </w:t>
+      </w:r>
+      <w:proofErr w:type="spellStart"/>
+      <w:r>
+        <w:t>temporaire_table</w:t>
+      </w:r>
+      <w:proofErr w:type="spellEnd"/>
+      <w:r>
+        <w:t xml:space="preserve"> ON </w:t>
+      </w:r>
+      <w:proofErr w:type="spellStart"/>
+      <w:r>
+        <w:t>temporaire_table.province</w:t>
+      </w:r>
+      <w:proofErr w:type="spellEnd"/>
+      <w:r>
+        <w:t xml:space="preserve"> = temporaire_4.province_de_vente INNER JOIN </w:t>
+      </w:r>
+      <w:proofErr w:type="spellStart"/>
+      <w:r>
+        <w:t>temporaire_compte</w:t>
+      </w:r>
+      <w:proofErr w:type="spellEnd"/>
+      <w:r>
+        <w:t xml:space="preserve"> ON </w:t>
+      </w:r>
+      <w:proofErr w:type="spellStart"/>
+      <w:r>
+        <w:t>temporaire_compte.province</w:t>
+      </w:r>
+      <w:proofErr w:type="spellEnd"/>
+      <w:r>
+        <w:t xml:space="preserve"> = temporaire_4.province_de_vente</w:t>
+      </w:r>
+    </w:p>
+    <w:p>
+      <w:pPr>
+        <w:pStyle w:val="Titre1"/>
+      </w:pPr>
+      <w:r>
+        <w:t>GROUP BY</w:t>
+      </w:r>
+    </w:p>
+    <w:p>
+      <w:pPr>
+        <w:pStyle w:val="Titre1"/>
+      </w:pPr>
+      <w:r>
+        <w:t xml:space="preserve">    </w:t>
+      </w:r>
+      <w:proofErr w:type="gramStart"/>
+      <w:r>
+        <w:t>temporaire</w:t>
+      </w:r>
+      <w:proofErr w:type="gramEnd"/>
+      <w:r>
+        <w:t>_4.province_de_vente</w:t>
+      </w:r>
+    </w:p>
+    <w:p>
+      <w:pPr>
+        <w:rPr>
+          <w:sz w:val="24"/>
+        </w:rPr>
+      </w:pPr>
+    </w:p>
+    <w:p>
+      <w:pPr>
+        <w:pStyle w:val="Prosit"/>
+      </w:pPr>
+      <w:r>
+        <w:t>Requête 10</w:t>
+      </w:r>
+    </w:p>
+    <w:p>
+      <w:pPr>
+        <w:pStyle w:val="Titre1"/>
+      </w:pPr>
+      <w:bookmarkStart w:id="0" w:name="_GoBack"/>
+      <w:r>
+        <w:t xml:space="preserve">SELECT </w:t>
+      </w:r>
+      <w:proofErr w:type="spellStart"/>
+      <w:r>
+        <w:t>province_de_vente</w:t>
+      </w:r>
+      <w:proofErr w:type="spellEnd"/>
+      <w:r>
+        <w:t>, SUM(</w:t>
+      </w:r>
+      <w:proofErr w:type="spellStart"/>
+      <w:r>
+        <w:t>quantite_vendue</w:t>
+      </w:r>
+      <w:proofErr w:type="spellEnd"/>
+      <w:r>
+        <w:t xml:space="preserve">) AS </w:t>
+      </w:r>
+      <w:proofErr w:type="spellStart"/>
+      <w:r>
+        <w:t>quantie_vendue_total</w:t>
+      </w:r>
+      <w:proofErr w:type="spellEnd"/>
+      <w:r>
+        <w:t xml:space="preserve"> FROM `</w:t>
+      </w:r>
+      <w:proofErr w:type="spellStart"/>
+      <w:r>
+        <w:t>table_vente</w:t>
+      </w:r>
+      <w:proofErr w:type="spellEnd"/>
+      <w:r>
+        <w:t xml:space="preserve">` GROUP BY </w:t>
+      </w:r>
+      <w:proofErr w:type="spellStart"/>
+      <w:r>
+        <w:t>province_de_vente</w:t>
+      </w:r>
+      <w:bookmarkEnd w:id="0"/>
+      <w:proofErr w:type="spellEnd"/>
+    </w:p>
     <w:sectPr>
       <w:headerReference w:type="default" r:id="rId5"/>
       <w:footerReference w:type="default" r:id="rId6"/>

--- a/MySQL/préparation.docx
+++ b/MySQL/préparation.docx
@@ -2098,13 +2098,6 @@
     </w:p>
     <w:p>
       <w:pPr>
-        <w:rPr>
-          <w:sz w:val="24"/>
-        </w:rPr>
-      </w:pPr>
-    </w:p>
-    <w:p>
-      <w:pPr>
         <w:pStyle w:val="Prosit"/>
       </w:pPr>
       <w:r>
@@ -2115,48 +2108,237 @@
       <w:pPr>
         <w:pStyle w:val="Titre1"/>
       </w:pPr>
+      <w:r>
+        <w:t xml:space="preserve">SELECT </w:t>
+      </w:r>
+      <w:proofErr w:type="spellStart"/>
+      <w:r>
+        <w:t>province_de_vente</w:t>
+      </w:r>
+      <w:proofErr w:type="spellEnd"/>
+      <w:r>
+        <w:t>, SUM(</w:t>
+      </w:r>
+      <w:proofErr w:type="spellStart"/>
+      <w:r>
+        <w:t>quantite_vendue</w:t>
+      </w:r>
+      <w:proofErr w:type="spellEnd"/>
+      <w:r>
+        <w:t xml:space="preserve">) AS </w:t>
+      </w:r>
+      <w:proofErr w:type="spellStart"/>
+      <w:r>
+        <w:t>quantie_vendue_total</w:t>
+      </w:r>
+      <w:proofErr w:type="spellEnd"/>
+      <w:r>
+        <w:t xml:space="preserve"> FROM `</w:t>
+      </w:r>
+      <w:proofErr w:type="spellStart"/>
+      <w:r>
+        <w:t>table_vente</w:t>
+      </w:r>
+      <w:proofErr w:type="spellEnd"/>
+      <w:r>
+        <w:t xml:space="preserve">` GROUP BY </w:t>
+      </w:r>
+      <w:proofErr w:type="spellStart"/>
+      <w:r>
+        <w:t>province_de_vente</w:t>
+      </w:r>
+      <w:proofErr w:type="spellEnd"/>
+    </w:p>
+    <w:p/>
+    <w:p>
+      <w:pPr>
+        <w:pStyle w:val="Prosit"/>
+      </w:pPr>
+      <w:r>
+        <w:t>Procédure</w:t>
+      </w:r>
       <w:bookmarkStart w:id="0" w:name="_GoBack"/>
-      <w:r>
-        <w:t xml:space="preserve">SELECT </w:t>
-      </w:r>
-      <w:proofErr w:type="spellStart"/>
-      <w:r>
-        <w:t>province_de_vente</w:t>
-      </w:r>
-      <w:proofErr w:type="spellEnd"/>
-      <w:r>
-        <w:t>, SUM(</w:t>
-      </w:r>
-      <w:proofErr w:type="spellStart"/>
-      <w:r>
-        <w:t>quantite_vendue</w:t>
-      </w:r>
-      <w:proofErr w:type="spellEnd"/>
-      <w:r>
-        <w:t xml:space="preserve">) AS </w:t>
-      </w:r>
-      <w:proofErr w:type="spellStart"/>
-      <w:r>
-        <w:t>quantie_vendue_total</w:t>
-      </w:r>
-      <w:proofErr w:type="spellEnd"/>
-      <w:r>
-        <w:t xml:space="preserve"> FROM `</w:t>
-      </w:r>
-      <w:proofErr w:type="spellStart"/>
-      <w:r>
-        <w:t>table_vente</w:t>
-      </w:r>
-      <w:proofErr w:type="spellEnd"/>
-      <w:r>
-        <w:t xml:space="preserve">` GROUP BY </w:t>
-      </w:r>
-      <w:proofErr w:type="spellStart"/>
-      <w:r>
-        <w:t>province_de_vente</w:t>
-      </w:r>
       <w:bookmarkEnd w:id="0"/>
-      <w:proofErr w:type="spellEnd"/>
+      <w:r>
+        <w:t xml:space="preserve"> </w:t>
+      </w:r>
+    </w:p>
+    <w:p>
+      <w:pPr>
+        <w:pStyle w:val="Titre1"/>
+      </w:pPr>
+      <w:r>
+        <w:t>DELIMITER |</w:t>
+      </w:r>
+    </w:p>
+    <w:p>
+      <w:pPr>
+        <w:pStyle w:val="Titre1"/>
+      </w:pPr>
+      <w:r>
+        <w:t xml:space="preserve">CREATE PROCEDURE </w:t>
+      </w:r>
+      <w:proofErr w:type="spellStart"/>
+      <w:r>
+        <w:t>Ajouter_Objet</w:t>
+      </w:r>
+      <w:proofErr w:type="spellEnd"/>
+      <w:r>
+        <w:t xml:space="preserve"> (nom char (25), </w:t>
+      </w:r>
+      <w:proofErr w:type="spellStart"/>
+      <w:r>
+        <w:t>prix_or</w:t>
+      </w:r>
+      <w:proofErr w:type="spellEnd"/>
+      <w:r>
+        <w:t xml:space="preserve"> </w:t>
+      </w:r>
+      <w:proofErr w:type="spellStart"/>
+      <w:r>
+        <w:t>int</w:t>
+      </w:r>
+      <w:proofErr w:type="spellEnd"/>
+      <w:r>
+        <w:t xml:space="preserve"> (6), </w:t>
+      </w:r>
+      <w:proofErr w:type="spellStart"/>
+      <w:r>
+        <w:t>prix_argent</w:t>
+      </w:r>
+      <w:proofErr w:type="spellEnd"/>
+      <w:r>
+        <w:t xml:space="preserve"> </w:t>
+      </w:r>
+      <w:proofErr w:type="spellStart"/>
+      <w:r>
+        <w:t>int</w:t>
+      </w:r>
+      <w:proofErr w:type="spellEnd"/>
+      <w:r>
+        <w:t xml:space="preserve"> (6), </w:t>
+      </w:r>
+      <w:proofErr w:type="spellStart"/>
+      <w:r>
+        <w:t>prix_fert</w:t>
+      </w:r>
+      <w:proofErr w:type="spellEnd"/>
+      <w:r>
+        <w:t xml:space="preserve"> </w:t>
+      </w:r>
+      <w:proofErr w:type="spellStart"/>
+      <w:r>
+        <w:t>int</w:t>
+      </w:r>
+      <w:proofErr w:type="spellEnd"/>
+      <w:r>
+        <w:t xml:space="preserve"> (6))</w:t>
+      </w:r>
+    </w:p>
+    <w:p>
+      <w:pPr>
+        <w:pStyle w:val="Titre1"/>
+      </w:pPr>
+      <w:r>
+        <w:t>BEGIN</w:t>
+      </w:r>
+    </w:p>
+    <w:p>
+      <w:pPr>
+        <w:pStyle w:val="Titre1"/>
+      </w:pPr>
+      <w:r>
+        <w:tab/>
+        <w:t xml:space="preserve">INSERT INTO </w:t>
+      </w:r>
+      <w:proofErr w:type="spellStart"/>
+      <w:r>
+        <w:t>table_</w:t>
+      </w:r>
+      <w:proofErr w:type="gramStart"/>
+      <w:r>
+        <w:t>objet</w:t>
+      </w:r>
+      <w:proofErr w:type="spellEnd"/>
+      <w:r>
+        <w:t>(</w:t>
+      </w:r>
+      <w:proofErr w:type="spellStart"/>
+      <w:proofErr w:type="gramEnd"/>
+      <w:r>
+        <w:t>nom_objet</w:t>
+      </w:r>
+      <w:proofErr w:type="spellEnd"/>
+      <w:r>
+        <w:t xml:space="preserve">, </w:t>
+      </w:r>
+      <w:proofErr w:type="spellStart"/>
+      <w:r>
+        <w:t>prix_obelos_or</w:t>
+      </w:r>
+      <w:proofErr w:type="spellEnd"/>
+      <w:r>
+        <w:t xml:space="preserve">, </w:t>
+      </w:r>
+      <w:proofErr w:type="spellStart"/>
+      <w:r>
+        <w:t>prix_obelos_argent</w:t>
+      </w:r>
+      <w:proofErr w:type="spellEnd"/>
+      <w:r>
+        <w:t xml:space="preserve">, </w:t>
+      </w:r>
+      <w:proofErr w:type="spellStart"/>
+      <w:r>
+        <w:t>prix_obelos_fer</w:t>
+      </w:r>
+      <w:proofErr w:type="spellEnd"/>
+      <w:r>
+        <w:t>)</w:t>
+      </w:r>
+    </w:p>
+    <w:p>
+      <w:pPr>
+        <w:pStyle w:val="Titre1"/>
+      </w:pPr>
+      <w:r>
+        <w:tab/>
+        <w:t xml:space="preserve">VALUES (nom, </w:t>
+      </w:r>
+      <w:proofErr w:type="spellStart"/>
+      <w:r>
+        <w:t>prix_or</w:t>
+      </w:r>
+      <w:proofErr w:type="spellEnd"/>
+      <w:r>
+        <w:t xml:space="preserve">, </w:t>
+      </w:r>
+      <w:proofErr w:type="spellStart"/>
+      <w:r>
+        <w:t>prix_argent</w:t>
+      </w:r>
+      <w:proofErr w:type="spellEnd"/>
+      <w:r>
+        <w:t xml:space="preserve">, </w:t>
+      </w:r>
+      <w:proofErr w:type="spellStart"/>
+      <w:r>
+        <w:t>prix_fer</w:t>
+      </w:r>
+      <w:proofErr w:type="spellEnd"/>
+      <w:proofErr w:type="gramStart"/>
+      <w:r>
+        <w:t>);</w:t>
+      </w:r>
+      <w:proofErr w:type="gramEnd"/>
+    </w:p>
+    <w:p>
+      <w:pPr>
+        <w:pStyle w:val="Titre1"/>
+      </w:pPr>
+      <w:r>
+        <w:t>END |</w:t>
+      </w:r>
     </w:p>
     <w:sectPr>
       <w:headerReference w:type="default" r:id="rId5"/>
